--- a/Shaul_Azure_DevOps Resume.docx
+++ b/Shaul_Azure_DevOps Resume.docx
@@ -12,7 +12,6 @@
           <w:szCs w:val="24"/>
         </w:rPr>
       </w:pPr>
-      <w:bookmarkStart w:id="0" w:name="_GoBack"/>
       <w:r>
         <w:rPr>
           <w:rFonts w:ascii="Times New Roman" w:eastAsia="Times New Roman" w:hAnsi="Times New Roman" w:cs="Times New Roman"/>
@@ -72,16 +71,7 @@
           <w:sz w:val="24"/>
           <w:szCs w:val="24"/>
         </w:rPr>
-        <w:t xml:space="preserve"> </w:t>
-      </w:r>
-      <w:bookmarkEnd w:id="0"/>
-      <w:r>
-        <w:rPr>
-          <w:rFonts w:ascii="Times New Roman" w:eastAsia="Times New Roman" w:hAnsi="Times New Roman" w:cs="Times New Roman"/>
-          <w:sz w:val="24"/>
-          <w:szCs w:val="24"/>
-        </w:rPr>
-        <w:t>(DevOpsEngineer)</w:t>
+        <w:t xml:space="preserve"> (DevOpsEngineer)</w:t>
       </w:r>
       <w:r>
         <w:rPr>
@@ -2672,19 +2662,10 @@
           <w:szCs w:val="24"/>
           <w:shd w:val="clear" w:color="auto" w:fill="FFFFFF"/>
         </w:rPr>
-        <w:t xml:space="preserve"> SQL Database, </w:t>
-      </w:r>
-      <w:r>
-        <w:rPr>
-          <w:rFonts w:ascii="Times New Roman" w:eastAsia="Arial Unicode MS" w:hAnsi="Times New Roman" w:cs="Times New Roman"/>
-          <w:b/>
-          <w:color w:val="000000"/>
-          <w:sz w:val="24"/>
-          <w:szCs w:val="24"/>
-          <w:shd w:val="clear" w:color="auto" w:fill="FFFFFF"/>
-        </w:rPr>
-        <w:t xml:space="preserve">Azure </w:t>
-      </w:r>
+        <w:t> SQL Database,</w:t>
+      </w:r>
+      <w:bookmarkStart w:id="0" w:name="_GoBack"/>
+      <w:bookmarkEnd w:id="0"/>
       <w:r>
         <w:rPr>
           <w:rFonts w:ascii="Times New Roman" w:eastAsia="Arial Unicode MS" w:hAnsi="Times New Roman" w:cs="Times New Roman"/>
@@ -2693,112 +2674,7 @@
           <w:szCs w:val="24"/>
           <w:shd w:val="clear" w:color="auto" w:fill="FFFFFF"/>
         </w:rPr>
-        <w:t xml:space="preserve">Search, </w:t>
-      </w:r>
-      <w:r>
-        <w:rPr>
-          <w:rFonts w:ascii="Times New Roman" w:eastAsia="Arial Unicode MS" w:hAnsi="Times New Roman" w:cs="Times New Roman"/>
-          <w:b/>
-          <w:color w:val="000000"/>
-          <w:sz w:val="24"/>
-          <w:szCs w:val="24"/>
-          <w:shd w:val="clear" w:color="auto" w:fill="FFFFFF"/>
-        </w:rPr>
-        <w:t>Azure</w:t>
-      </w:r>
-      <w:r>
-        <w:rPr>
-          <w:rFonts w:ascii="Times New Roman" w:eastAsia="Arial Unicode MS" w:hAnsi="Times New Roman" w:cs="Times New Roman"/>
-          <w:color w:val="000000"/>
-          <w:sz w:val="24"/>
-          <w:szCs w:val="24"/>
-          <w:shd w:val="clear" w:color="auto" w:fill="FFFFFF"/>
-        </w:rPr>
-        <w:t> Data Lake, </w:t>
-      </w:r>
-      <w:r>
-        <w:rPr>
-          <w:rFonts w:ascii="Times New Roman" w:eastAsia="Arial Unicode MS" w:hAnsi="Times New Roman" w:cs="Times New Roman"/>
-          <w:b/>
-          <w:color w:val="000000"/>
-          <w:sz w:val="24"/>
-          <w:szCs w:val="24"/>
-          <w:shd w:val="clear" w:color="auto" w:fill="FFFFFF"/>
-        </w:rPr>
-        <w:t xml:space="preserve">Azure </w:t>
-      </w:r>
-      <w:r>
-        <w:rPr>
-          <w:rFonts w:ascii="Times New Roman" w:eastAsia="Arial Unicode MS" w:hAnsi="Times New Roman" w:cs="Times New Roman"/>
-          <w:color w:val="000000"/>
-          <w:sz w:val="24"/>
-          <w:szCs w:val="24"/>
-          <w:shd w:val="clear" w:color="auto" w:fill="FFFFFF"/>
-        </w:rPr>
-        <w:t xml:space="preserve">Data Factory, </w:t>
-      </w:r>
-      <w:r>
-        <w:rPr>
-          <w:rFonts w:ascii="Times New Roman" w:eastAsia="Arial Unicode MS" w:hAnsi="Times New Roman" w:cs="Times New Roman"/>
-          <w:b/>
-          <w:color w:val="000000"/>
-          <w:sz w:val="24"/>
-          <w:szCs w:val="24"/>
-          <w:shd w:val="clear" w:color="auto" w:fill="FFFFFF"/>
-        </w:rPr>
-        <w:t>Azure</w:t>
-      </w:r>
-      <w:r>
-        <w:rPr>
-          <w:rFonts w:ascii="Times New Roman" w:eastAsia="Arial Unicode MS" w:hAnsi="Times New Roman" w:cs="Times New Roman"/>
-          <w:color w:val="000000"/>
-          <w:sz w:val="24"/>
-          <w:szCs w:val="24"/>
-          <w:shd w:val="clear" w:color="auto" w:fill="FFFFFF"/>
-        </w:rPr>
-        <w:t xml:space="preserve"> Blob Storage, </w:t>
-      </w:r>
-      <w:r>
-        <w:rPr>
-          <w:rFonts w:ascii="Times New Roman" w:eastAsia="Arial Unicode MS" w:hAnsi="Times New Roman" w:cs="Times New Roman"/>
-          <w:b/>
-          <w:color w:val="000000"/>
-          <w:sz w:val="24"/>
-          <w:szCs w:val="24"/>
-          <w:shd w:val="clear" w:color="auto" w:fill="FFFFFF"/>
-        </w:rPr>
-        <w:t>Azure</w:t>
-      </w:r>
-      <w:r>
-        <w:rPr>
-          <w:rFonts w:ascii="Times New Roman" w:eastAsia="Arial Unicode MS" w:hAnsi="Times New Roman" w:cs="Times New Roman"/>
-          <w:color w:val="000000"/>
-          <w:sz w:val="24"/>
-          <w:szCs w:val="24"/>
-          <w:shd w:val="clear" w:color="auto" w:fill="FFFFFF"/>
-        </w:rPr>
-        <w:t xml:space="preserve"> Service Bus, Express Route, Traffic Manager, VPN, Load Balancing, Application Gateways, Auto-Scaling and </w:t>
-      </w:r>
-      <w:r>
-        <w:rPr>
-          <w:rFonts w:ascii="Times New Roman" w:eastAsia="Arial Unicode MS" w:hAnsi="Times New Roman" w:cs="Times New Roman"/>
-          <w:b/>
-          <w:color w:val="000000"/>
-          <w:sz w:val="24"/>
-          <w:szCs w:val="24"/>
-          <w:shd w:val="clear" w:color="auto" w:fill="FFFFFF"/>
-        </w:rPr>
-        <w:t>Azure </w:t>
-      </w:r>
-      <w:r>
-        <w:rPr>
-          <w:rFonts w:ascii="Times New Roman" w:eastAsia="Arial Unicode MS" w:hAnsi="Times New Roman" w:cs="Times New Roman"/>
-          <w:color w:val="000000"/>
-          <w:sz w:val="24"/>
-          <w:szCs w:val="24"/>
-          <w:shd w:val="clear" w:color="auto" w:fill="FFFFFF"/>
-        </w:rPr>
-        <w:t>Batch Jobs</w:t>
+        <w:t>, Traffic Manager, VPN, Load Balancing, Application Gateway</w:t>
       </w:r>
     </w:p>
     <w:p>

--- a/Shaul_Azure_DevOps Resume.docx
+++ b/Shaul_Azure_DevOps Resume.docx
@@ -19,16 +19,28 @@
           <w:sz w:val="24"/>
           <w:szCs w:val="24"/>
         </w:rPr>
-        <w:t xml:space="preserve"> Shaul</w:t>
-      </w:r>
-      <w:r>
-        <w:rPr>
-          <w:rFonts w:ascii="Times New Roman" w:eastAsia="Times New Roman" w:hAnsi="Times New Roman" w:cs="Times New Roman"/>
-          <w:sz w:val="24"/>
-          <w:szCs w:val="24"/>
-        </w:rPr>
         <w:t xml:space="preserve"> </w:t>
       </w:r>
+      <w:proofErr w:type="spellStart"/>
+      <w:r>
+        <w:rPr>
+          <w:rFonts w:ascii="Times New Roman" w:eastAsia="Times New Roman" w:hAnsi="Times New Roman" w:cs="Times New Roman"/>
+          <w:b/>
+          <w:sz w:val="24"/>
+          <w:szCs w:val="24"/>
+        </w:rPr>
+        <w:t>Shaul</w:t>
+      </w:r>
+      <w:proofErr w:type="spellEnd"/>
+      <w:r>
+        <w:rPr>
+          <w:rFonts w:ascii="Times New Roman" w:eastAsia="Times New Roman" w:hAnsi="Times New Roman" w:cs="Times New Roman"/>
+          <w:sz w:val="24"/>
+          <w:szCs w:val="24"/>
+        </w:rPr>
+        <w:t xml:space="preserve"> </w:t>
+      </w:r>
+      <w:proofErr w:type="spellStart"/>
       <w:r>
         <w:rPr>
           <w:rFonts w:ascii="Times New Roman" w:eastAsia="Times New Roman" w:hAnsi="Times New Roman" w:cs="Times New Roman"/>
@@ -38,6 +50,7 @@
         </w:rPr>
         <w:t>Shariff</w:t>
       </w:r>
+      <w:proofErr w:type="spellEnd"/>
       <w:r>
         <w:rPr>
           <w:rFonts w:ascii="Times New Roman" w:eastAsia="Times New Roman" w:hAnsi="Times New Roman" w:cs="Times New Roman"/>
@@ -71,7 +84,25 @@
           <w:sz w:val="24"/>
           <w:szCs w:val="24"/>
         </w:rPr>
-        <w:t xml:space="preserve"> (DevOpsEngineer)</w:t>
+        <w:t xml:space="preserve"> (</w:t>
+      </w:r>
+      <w:proofErr w:type="spellStart"/>
+      <w:r>
+        <w:rPr>
+          <w:rFonts w:ascii="Times New Roman" w:eastAsia="Times New Roman" w:hAnsi="Times New Roman" w:cs="Times New Roman"/>
+          <w:sz w:val="24"/>
+          <w:szCs w:val="24"/>
+        </w:rPr>
+        <w:t>DevOpsEngineer</w:t>
+      </w:r>
+      <w:proofErr w:type="spellEnd"/>
+      <w:r>
+        <w:rPr>
+          <w:rFonts w:ascii="Times New Roman" w:eastAsia="Times New Roman" w:hAnsi="Times New Roman" w:cs="Times New Roman"/>
+          <w:sz w:val="24"/>
+          <w:szCs w:val="24"/>
+        </w:rPr>
+        <w:t>)</w:t>
       </w:r>
       <w:r>
         <w:rPr>
@@ -194,6 +225,7 @@
         </w:rPr>
         <w:t xml:space="preserve">Highly motivated and dedicated individual seeking an environment that encourages continuous learning and provide exposure to new ideas, personal and professional growth in the area of </w:t>
       </w:r>
+      <w:proofErr w:type="spellStart"/>
       <w:r>
         <w:rPr>
           <w:rFonts w:ascii="Times New Roman" w:eastAsia="Times New Roman" w:hAnsi="Times New Roman" w:cs="Times New Roman"/>
@@ -203,6 +235,7 @@
         </w:rPr>
         <w:t>DevOps</w:t>
       </w:r>
+      <w:proofErr w:type="spellEnd"/>
     </w:p>
     <w:p>
       <w:pPr>
@@ -247,30 +280,33 @@
         </w:rPr>
         <w:t xml:space="preserve"> </w:t>
       </w:r>
-      <w:r>
-        <w:rPr>
-          <w:rFonts w:ascii="Times New Roman" w:eastAsia="Times New Roman" w:hAnsi="Times New Roman" w:cs="Times New Roman"/>
-          <w:b/>
-          <w:sz w:val="24"/>
-          <w:szCs w:val="24"/>
-        </w:rPr>
-        <w:t xml:space="preserve">DevOps Engineer </w:t>
-      </w:r>
-      <w:r>
-        <w:rPr>
-          <w:rFonts w:ascii="Times New Roman" w:eastAsia="Times New Roman" w:hAnsi="Times New Roman" w:cs="Times New Roman"/>
-          <w:sz w:val="24"/>
-          <w:szCs w:val="24"/>
-        </w:rPr>
-        <w:t>role in t</w:t>
-      </w:r>
-      <w:r>
-        <w:rPr>
-          <w:rFonts w:ascii="Times New Roman" w:eastAsia="Times New Roman" w:hAnsi="Times New Roman" w:cs="Times New Roman"/>
-          <w:sz w:val="24"/>
-          <w:szCs w:val="24"/>
-        </w:rPr>
-        <w:t>he field of Software. Development.</w:t>
+      <w:proofErr w:type="spellStart"/>
+      <w:r>
+        <w:rPr>
+          <w:rFonts w:ascii="Times New Roman" w:eastAsia="Times New Roman" w:hAnsi="Times New Roman" w:cs="Times New Roman"/>
+          <w:b/>
+          <w:sz w:val="24"/>
+          <w:szCs w:val="24"/>
+        </w:rPr>
+        <w:t>DevOps</w:t>
+      </w:r>
+      <w:proofErr w:type="spellEnd"/>
+      <w:r>
+        <w:rPr>
+          <w:rFonts w:ascii="Times New Roman" w:eastAsia="Times New Roman" w:hAnsi="Times New Roman" w:cs="Times New Roman"/>
+          <w:b/>
+          <w:sz w:val="24"/>
+          <w:szCs w:val="24"/>
+        </w:rPr>
+        <w:t xml:space="preserve"> Engineer </w:t>
+      </w:r>
+      <w:r>
+        <w:rPr>
+          <w:rFonts w:ascii="Times New Roman" w:eastAsia="Times New Roman" w:hAnsi="Times New Roman" w:cs="Times New Roman"/>
+          <w:sz w:val="24"/>
+          <w:szCs w:val="24"/>
+        </w:rPr>
+        <w:t>role in the field of Software. Development.</w:t>
       </w:r>
     </w:p>
     <w:p>
@@ -341,7 +377,29 @@
           <w:szCs w:val="24"/>
           <w:shd w:val="clear" w:color="auto" w:fill="FFFFFF"/>
         </w:rPr>
-        <w:t>(VMs), Design and implement VM storage &amp; good understanding on Implementing images/disks</w:t>
+        <w:t xml:space="preserve">(VMs), Design and implement VM storage &amp; good understanding on </w:t>
+      </w:r>
+      <w:proofErr w:type="gramStart"/>
+      <w:r>
+        <w:rPr>
+          <w:rFonts w:ascii="Times New Roman" w:eastAsia="Arial Unicode MS" w:hAnsi="Times New Roman" w:cs="Times New Roman"/>
+          <w:color w:val="000000"/>
+          <w:sz w:val="24"/>
+          <w:szCs w:val="24"/>
+          <w:shd w:val="clear" w:color="auto" w:fill="FFFFFF"/>
+        </w:rPr>
+        <w:t>Implementing</w:t>
+      </w:r>
+      <w:proofErr w:type="gramEnd"/>
+      <w:r>
+        <w:rPr>
+          <w:rFonts w:ascii="Times New Roman" w:eastAsia="Arial Unicode MS" w:hAnsi="Times New Roman" w:cs="Times New Roman"/>
+          <w:color w:val="000000"/>
+          <w:sz w:val="24"/>
+          <w:szCs w:val="24"/>
+          <w:shd w:val="clear" w:color="auto" w:fill="FFFFFF"/>
+        </w:rPr>
+        <w:t xml:space="preserve"> images/disks</w:t>
       </w:r>
       <w:r>
         <w:rPr>
@@ -463,7 +521,25 @@
           <w:sz w:val="24"/>
           <w:szCs w:val="24"/>
         </w:rPr>
-        <w:t xml:space="preserve">, DevOps tools Integration, </w:t>
+        <w:t xml:space="preserve">, </w:t>
+      </w:r>
+      <w:proofErr w:type="spellStart"/>
+      <w:r>
+        <w:rPr>
+          <w:rFonts w:ascii="Times New Roman" w:hAnsi="Times New Roman" w:cs="Times New Roman"/>
+          <w:sz w:val="24"/>
+          <w:szCs w:val="24"/>
+        </w:rPr>
+        <w:t>DevOps</w:t>
+      </w:r>
+      <w:proofErr w:type="spellEnd"/>
+      <w:r>
+        <w:rPr>
+          <w:rFonts w:ascii="Times New Roman" w:hAnsi="Times New Roman" w:cs="Times New Roman"/>
+          <w:sz w:val="24"/>
+          <w:szCs w:val="24"/>
+        </w:rPr>
+        <w:t xml:space="preserve"> tools Integration, </w:t>
       </w:r>
       <w:r>
         <w:rPr>
@@ -535,18 +611,20 @@
           <w:szCs w:val="24"/>
           <w:shd w:val="clear" w:color="auto" w:fill="FFFFFF"/>
         </w:rPr>
-        <w:t>Experience in creating build and release pipelines us</w:t>
+        <w:t xml:space="preserve">Experience in creating build and release pipelines using </w:t>
       </w:r>
       <w:r>
         <w:rPr>
           <w:rFonts w:ascii="Times New Roman" w:eastAsia="Arial Unicode MS" w:hAnsi="Times New Roman" w:cs="Times New Roman"/>
+          <w:b/>
           <w:color w:val="000000"/>
           <w:sz w:val="24"/>
           <w:szCs w:val="24"/>
           <w:shd w:val="clear" w:color="auto" w:fill="FFFFFF"/>
         </w:rPr>
-        <w:t xml:space="preserve">ing </w:t>
-      </w:r>
+        <w:t xml:space="preserve">Azure </w:t>
+      </w:r>
+      <w:proofErr w:type="spellStart"/>
       <w:r>
         <w:rPr>
           <w:rFonts w:ascii="Times New Roman" w:eastAsia="Arial Unicode MS" w:hAnsi="Times New Roman" w:cs="Times New Roman"/>
@@ -556,8 +634,9 @@
           <w:szCs w:val="24"/>
           <w:shd w:val="clear" w:color="auto" w:fill="FFFFFF"/>
         </w:rPr>
-        <w:t>Azure Devops</w:t>
-      </w:r>
+        <w:t>Devops</w:t>
+      </w:r>
+      <w:proofErr w:type="spellEnd"/>
       <w:r>
         <w:rPr>
           <w:rFonts w:ascii="Times New Roman" w:eastAsia="Arial Unicode MS" w:hAnsi="Times New Roman" w:cs="Times New Roman"/>
@@ -749,16 +828,7 @@
           <w:sz w:val="24"/>
           <w:szCs w:val="24"/>
         </w:rPr>
-        <w:t>Virtual Machi</w:t>
-      </w:r>
-      <w:r>
-        <w:rPr>
-          <w:rFonts w:ascii="Times New Roman" w:hAnsi="Times New Roman" w:cs="Times New Roman"/>
-          <w:b/>
-          <w:sz w:val="24"/>
-          <w:szCs w:val="24"/>
-        </w:rPr>
-        <w:t>ne Backup.</w:t>
+        <w:t>Virtual Machine Backup.</w:t>
       </w:r>
     </w:p>
     <w:p>
@@ -1147,6 +1217,7 @@
         </w:rPr>
         <w:t xml:space="preserve">Experience in Environment provisioning solutions using </w:t>
       </w:r>
+      <w:proofErr w:type="spellStart"/>
       <w:r>
         <w:rPr>
           <w:rFonts w:ascii="Times New Roman" w:eastAsia="Times New Roman" w:hAnsi="Times New Roman" w:cs="Times New Roman"/>
@@ -1157,6 +1228,7 @@
         </w:rPr>
         <w:t>Docker</w:t>
       </w:r>
+      <w:proofErr w:type="spellEnd"/>
       <w:r>
         <w:rPr>
           <w:rFonts w:ascii="Times New Roman" w:eastAsia="Times New Roman" w:hAnsi="Times New Roman" w:cs="Times New Roman"/>
@@ -1195,6 +1267,7 @@
         </w:rPr>
         <w:t xml:space="preserve">Experience writing </w:t>
       </w:r>
+      <w:proofErr w:type="spellStart"/>
       <w:r>
         <w:rPr>
           <w:rFonts w:ascii="Times New Roman" w:eastAsia="Times New Roman" w:hAnsi="Times New Roman" w:cs="Times New Roman"/>
@@ -1205,6 +1278,7 @@
         </w:rPr>
         <w:t>Dockerfile’s</w:t>
       </w:r>
+      <w:proofErr w:type="spellEnd"/>
       <w:r>
         <w:rPr>
           <w:rFonts w:ascii="Times New Roman" w:eastAsia="Times New Roman" w:hAnsi="Times New Roman" w:cs="Times New Roman"/>
@@ -1214,6 +1288,7 @@
         </w:rPr>
         <w:t xml:space="preserve"> for creating </w:t>
       </w:r>
+      <w:proofErr w:type="spellStart"/>
       <w:r>
         <w:rPr>
           <w:rFonts w:ascii="Times New Roman" w:eastAsia="Times New Roman" w:hAnsi="Times New Roman" w:cs="Times New Roman"/>
@@ -1224,6 +1299,7 @@
         </w:rPr>
         <w:t>Docker</w:t>
       </w:r>
+      <w:proofErr w:type="spellEnd"/>
       <w:r>
         <w:rPr>
           <w:rFonts w:ascii="Times New Roman" w:eastAsia="Times New Roman" w:hAnsi="Times New Roman" w:cs="Times New Roman"/>
@@ -1289,27 +1365,30 @@
           <w:szCs w:val="24"/>
           <w:highlight w:val="white"/>
         </w:rPr>
-        <w:t xml:space="preserve"> on experience to setup, configure continuous build processes</w:t>
-      </w:r>
-      <w:r>
-        <w:rPr>
-          <w:rFonts w:ascii="Times New Roman" w:eastAsia="Times New Roman" w:hAnsi="Times New Roman" w:cs="Times New Roman"/>
-          <w:sz w:val="24"/>
-          <w:szCs w:val="24"/>
-          <w:highlight w:val="white"/>
-        </w:rPr>
-        <w:t xml:space="preserve"> using </w:t>
-      </w:r>
-      <w:r>
-        <w:rPr>
-          <w:rFonts w:ascii="Times New Roman" w:eastAsia="Times New Roman" w:hAnsi="Times New Roman" w:cs="Times New Roman"/>
-          <w:b/>
-          <w:sz w:val="24"/>
-          <w:szCs w:val="24"/>
-          <w:highlight w:val="white"/>
-        </w:rPr>
-        <w:t>Jenkins, Git</w:t>
-      </w:r>
+        <w:t xml:space="preserve"> on experience to setup, configure continuous build processes using </w:t>
+      </w:r>
+      <w:r>
+        <w:rPr>
+          <w:rFonts w:ascii="Times New Roman" w:eastAsia="Times New Roman" w:hAnsi="Times New Roman" w:cs="Times New Roman"/>
+          <w:b/>
+          <w:sz w:val="24"/>
+          <w:szCs w:val="24"/>
+          <w:highlight w:val="white"/>
+        </w:rPr>
+        <w:t xml:space="preserve">Jenkins, </w:t>
+      </w:r>
+      <w:proofErr w:type="spellStart"/>
+      <w:r>
+        <w:rPr>
+          <w:rFonts w:ascii="Times New Roman" w:eastAsia="Times New Roman" w:hAnsi="Times New Roman" w:cs="Times New Roman"/>
+          <w:b/>
+          <w:sz w:val="24"/>
+          <w:szCs w:val="24"/>
+          <w:highlight w:val="white"/>
+        </w:rPr>
+        <w:t>Git</w:t>
+      </w:r>
+      <w:proofErr w:type="spellEnd"/>
       <w:r>
         <w:rPr>
           <w:rFonts w:ascii="Times New Roman" w:eastAsia="Times New Roman" w:hAnsi="Times New Roman" w:cs="Times New Roman"/>
@@ -1347,7 +1426,27 @@
           <w:szCs w:val="24"/>
           <w:highlight w:val="white"/>
         </w:rPr>
-        <w:t>Automated Deployment to all environments (Dev, QA, Performance Test and Staging/UAT)</w:t>
+        <w:t>Automated Deployment to all environments (</w:t>
+      </w:r>
+      <w:proofErr w:type="spellStart"/>
+      <w:r>
+        <w:rPr>
+          <w:rFonts w:ascii="Times New Roman" w:eastAsia="Times New Roman" w:hAnsi="Times New Roman" w:cs="Times New Roman"/>
+          <w:sz w:val="24"/>
+          <w:szCs w:val="24"/>
+          <w:highlight w:val="white"/>
+        </w:rPr>
+        <w:t>Dev</w:t>
+      </w:r>
+      <w:proofErr w:type="spellEnd"/>
+      <w:r>
+        <w:rPr>
+          <w:rFonts w:ascii="Times New Roman" w:eastAsia="Times New Roman" w:hAnsi="Times New Roman" w:cs="Times New Roman"/>
+          <w:sz w:val="24"/>
+          <w:szCs w:val="24"/>
+          <w:highlight w:val="white"/>
+        </w:rPr>
+        <w:t>, QA, Performance Test and Staging/UAT)</w:t>
       </w:r>
     </w:p>
     <w:p>
@@ -1433,15 +1532,7 @@
           <w:sz w:val="24"/>
           <w:szCs w:val="24"/>
         </w:rPr>
-        <w:t xml:space="preserve">Versioning and Artifact Repository </w:t>
-      </w:r>
-      <w:r>
-        <w:rPr>
-          <w:rFonts w:ascii="Times New Roman" w:eastAsia="Times New Roman" w:hAnsi="Times New Roman" w:cs="Times New Roman"/>
-          <w:sz w:val="24"/>
-          <w:szCs w:val="24"/>
-        </w:rPr>
-        <w:t>Management using Nexus tool. Keeping track of all builds and versioning the builds for backup strategy.</w:t>
+        <w:t>Versioning and Artifact Repository Management using Nexus tool. Keeping track of all builds and versioning the builds for backup strategy.</w:t>
       </w:r>
     </w:p>
     <w:p>
@@ -1501,6 +1592,7 @@
         </w:rPr>
         <w:t xml:space="preserve">Perform deployments to multiple environments like </w:t>
       </w:r>
+      <w:proofErr w:type="spellStart"/>
       <w:r>
         <w:rPr>
           <w:rFonts w:ascii="Times New Roman" w:eastAsia="Times New Roman" w:hAnsi="Times New Roman" w:cs="Times New Roman"/>
@@ -1509,7 +1601,18 @@
           <w:sz w:val="24"/>
           <w:szCs w:val="24"/>
         </w:rPr>
-        <w:t xml:space="preserve">Dev, QA </w:t>
+        <w:t>Dev</w:t>
+      </w:r>
+      <w:proofErr w:type="spellEnd"/>
+      <w:r>
+        <w:rPr>
+          <w:rFonts w:ascii="Times New Roman" w:eastAsia="Times New Roman" w:hAnsi="Times New Roman" w:cs="Times New Roman"/>
+          <w:b/>
+          <w:color w:val="0D0D0D"/>
+          <w:sz w:val="24"/>
+          <w:szCs w:val="24"/>
+        </w:rPr>
+        <w:t xml:space="preserve">, QA </w:t>
       </w:r>
       <w:r>
         <w:rPr>
@@ -1659,7 +1762,25 @@
           <w:sz w:val="24"/>
           <w:szCs w:val="24"/>
         </w:rPr>
-        <w:t>from DevOps engineering standpoint.</w:t>
+        <w:t xml:space="preserve">from </w:t>
+      </w:r>
+      <w:proofErr w:type="spellStart"/>
+      <w:r>
+        <w:rPr>
+          <w:rFonts w:ascii="Times New Roman" w:eastAsia="Times New Roman" w:hAnsi="Times New Roman" w:cs="Times New Roman"/>
+          <w:sz w:val="24"/>
+          <w:szCs w:val="24"/>
+        </w:rPr>
+        <w:t>DevOps</w:t>
+      </w:r>
+      <w:proofErr w:type="spellEnd"/>
+      <w:r>
+        <w:rPr>
+          <w:rFonts w:ascii="Times New Roman" w:eastAsia="Times New Roman" w:hAnsi="Times New Roman" w:cs="Times New Roman"/>
+          <w:sz w:val="24"/>
+          <w:szCs w:val="24"/>
+        </w:rPr>
+        <w:t xml:space="preserve"> engineering standpoint.</w:t>
       </w:r>
     </w:p>
     <w:p>
@@ -1784,7 +1905,27 @@
           <w:szCs w:val="24"/>
         </w:rPr>
         <w:tab/>
-        <w:t xml:space="preserve"> :  Linux (RedHat, Centos), Windows.</w:t>
+        <w:t xml:space="preserve"> :  Linux (</w:t>
+      </w:r>
+      <w:proofErr w:type="spellStart"/>
+      <w:r>
+        <w:rPr>
+          <w:rFonts w:ascii="Times New Roman" w:eastAsia="Times New Roman" w:hAnsi="Times New Roman" w:cs="Times New Roman"/>
+          <w:b/>
+          <w:sz w:val="24"/>
+          <w:szCs w:val="24"/>
+        </w:rPr>
+        <w:t>RedHat</w:t>
+      </w:r>
+      <w:proofErr w:type="spellEnd"/>
+      <w:r>
+        <w:rPr>
+          <w:rFonts w:ascii="Times New Roman" w:eastAsia="Times New Roman" w:hAnsi="Times New Roman" w:cs="Times New Roman"/>
+          <w:b/>
+          <w:sz w:val="24"/>
+          <w:szCs w:val="24"/>
+        </w:rPr>
+        <w:t>, Centos), Windows.</w:t>
       </w:r>
     </w:p>
     <w:p>
@@ -1833,7 +1974,27 @@
           <w:szCs w:val="24"/>
         </w:rPr>
         <w:tab/>
-        <w:t xml:space="preserve"> :  Git, </w:t>
+        <w:t xml:space="preserve"> :  </w:t>
+      </w:r>
+      <w:proofErr w:type="spellStart"/>
+      <w:r>
+        <w:rPr>
+          <w:rFonts w:ascii="Times New Roman" w:eastAsia="Times New Roman" w:hAnsi="Times New Roman" w:cs="Times New Roman"/>
+          <w:b/>
+          <w:sz w:val="24"/>
+          <w:szCs w:val="24"/>
+        </w:rPr>
+        <w:t>Git</w:t>
+      </w:r>
+      <w:proofErr w:type="spellEnd"/>
+      <w:r>
+        <w:rPr>
+          <w:rFonts w:ascii="Times New Roman" w:eastAsia="Times New Roman" w:hAnsi="Times New Roman" w:cs="Times New Roman"/>
+          <w:b/>
+          <w:sz w:val="24"/>
+          <w:szCs w:val="24"/>
+        </w:rPr>
+        <w:t xml:space="preserve">, </w:t>
       </w:r>
     </w:p>
     <w:p>
@@ -1961,8 +2122,19 @@
           <w:sz w:val="24"/>
           <w:szCs w:val="24"/>
         </w:rPr>
-        <w:t>CI Tools                                                    :  Jenkins, Azure Devops</w:t>
-      </w:r>
+        <w:t xml:space="preserve">CI Tools                                                    :  Jenkins, Azure </w:t>
+      </w:r>
+      <w:proofErr w:type="spellStart"/>
+      <w:r>
+        <w:rPr>
+          <w:rFonts w:ascii="Times New Roman" w:eastAsia="Times New Roman" w:hAnsi="Times New Roman" w:cs="Times New Roman"/>
+          <w:b/>
+          <w:sz w:val="24"/>
+          <w:szCs w:val="24"/>
+        </w:rPr>
+        <w:t>Devops</w:t>
+      </w:r>
+      <w:proofErr w:type="spellEnd"/>
     </w:p>
     <w:p>
       <w:pPr>
@@ -2059,7 +2231,27 @@
           <w:sz w:val="24"/>
           <w:szCs w:val="24"/>
         </w:rPr>
-        <w:t xml:space="preserve"> :  Docker.</w:t>
+        <w:t xml:space="preserve"> :  </w:t>
+      </w:r>
+      <w:proofErr w:type="spellStart"/>
+      <w:r>
+        <w:rPr>
+          <w:rFonts w:ascii="Times New Roman" w:eastAsia="Times New Roman" w:hAnsi="Times New Roman" w:cs="Times New Roman"/>
+          <w:b/>
+          <w:sz w:val="24"/>
+          <w:szCs w:val="24"/>
+        </w:rPr>
+        <w:t>Docker</w:t>
+      </w:r>
+      <w:proofErr w:type="spellEnd"/>
+      <w:r>
+        <w:rPr>
+          <w:rFonts w:ascii="Times New Roman" w:eastAsia="Times New Roman" w:hAnsi="Times New Roman" w:cs="Times New Roman"/>
+          <w:b/>
+          <w:sz w:val="24"/>
+          <w:szCs w:val="24"/>
+        </w:rPr>
+        <w:t>.</w:t>
       </w:r>
     </w:p>
     <w:p>
@@ -2300,7 +2492,29 @@
           <w:highlight w:val="white"/>
         </w:rPr>
         <w:tab/>
-        <w:t xml:space="preserve">    :  DevOps Engineer</w:t>
+        <w:t xml:space="preserve">    :  </w:t>
+      </w:r>
+      <w:proofErr w:type="spellStart"/>
+      <w:r>
+        <w:rPr>
+          <w:rFonts w:ascii="Times New Roman" w:eastAsia="Times New Roman" w:hAnsi="Times New Roman" w:cs="Times New Roman"/>
+          <w:b/>
+          <w:sz w:val="24"/>
+          <w:szCs w:val="24"/>
+          <w:highlight w:val="white"/>
+        </w:rPr>
+        <w:t>DevOps</w:t>
+      </w:r>
+      <w:proofErr w:type="spellEnd"/>
+      <w:r>
+        <w:rPr>
+          <w:rFonts w:ascii="Times New Roman" w:eastAsia="Times New Roman" w:hAnsi="Times New Roman" w:cs="Times New Roman"/>
+          <w:b/>
+          <w:sz w:val="24"/>
+          <w:szCs w:val="24"/>
+          <w:highlight w:val="white"/>
+        </w:rPr>
+        <w:t xml:space="preserve"> Engineer</w:t>
       </w:r>
     </w:p>
     <w:p>
@@ -2344,8 +2558,42 @@
           <w:highlight w:val="white"/>
         </w:rPr>
         <w:tab/>
-        <w:t xml:space="preserve">    :  Azure, Apache Tomcat, Maven, GIT, AWS, Jenkins, Docker, Jira</w:t>
-      </w:r>
+        <w:t xml:space="preserve">    :  Azure, Apache Tomcat, Maven, GIT, AWS, Jenkins, </w:t>
+      </w:r>
+      <w:proofErr w:type="spellStart"/>
+      <w:r>
+        <w:rPr>
+          <w:rFonts w:ascii="Times New Roman" w:eastAsia="Times New Roman" w:hAnsi="Times New Roman" w:cs="Times New Roman"/>
+          <w:b/>
+          <w:sz w:val="24"/>
+          <w:szCs w:val="24"/>
+          <w:highlight w:val="white"/>
+        </w:rPr>
+        <w:t>Docker</w:t>
+      </w:r>
+      <w:proofErr w:type="spellEnd"/>
+      <w:r>
+        <w:rPr>
+          <w:rFonts w:ascii="Times New Roman" w:eastAsia="Times New Roman" w:hAnsi="Times New Roman" w:cs="Times New Roman"/>
+          <w:b/>
+          <w:sz w:val="24"/>
+          <w:szCs w:val="24"/>
+          <w:highlight w:val="white"/>
+        </w:rPr>
+        <w:t xml:space="preserve">, </w:t>
+      </w:r>
+      <w:proofErr w:type="spellStart"/>
+      <w:r>
+        <w:rPr>
+          <w:rFonts w:ascii="Times New Roman" w:eastAsia="Times New Roman" w:hAnsi="Times New Roman" w:cs="Times New Roman"/>
+          <w:b/>
+          <w:sz w:val="24"/>
+          <w:szCs w:val="24"/>
+          <w:highlight w:val="white"/>
+        </w:rPr>
+        <w:t>Jira</w:t>
+      </w:r>
+      <w:proofErr w:type="spellEnd"/>
     </w:p>
     <w:p>
       <w:pPr>
@@ -2389,27 +2637,7 @@
           <w:highlight w:val="white"/>
         </w:rPr>
         <w:tab/>
-        <w:t xml:space="preserve">    :  </w:t>
-      </w:r>
-      <w:r>
-        <w:rPr>
-          <w:rFonts w:ascii="Times New Roman" w:eastAsia="Times New Roman" w:hAnsi="Times New Roman" w:cs="Times New Roman"/>
-          <w:b/>
-          <w:sz w:val="24"/>
-          <w:szCs w:val="24"/>
-          <w:highlight w:val="white"/>
-        </w:rPr>
-        <w:t>July 2017</w:t>
-      </w:r>
-      <w:r>
-        <w:rPr>
-          <w:rFonts w:ascii="Times New Roman" w:eastAsia="Times New Roman" w:hAnsi="Times New Roman" w:cs="Times New Roman"/>
-          <w:b/>
-          <w:sz w:val="24"/>
-          <w:szCs w:val="24"/>
-          <w:highlight w:val="white"/>
-        </w:rPr>
-        <w:t xml:space="preserve"> – Till Date </w:t>
+        <w:t xml:space="preserve">    :  July 2017 – Till Date </w:t>
       </w:r>
     </w:p>
     <w:p>
@@ -2435,17 +2663,7 @@
           <w:szCs w:val="24"/>
           <w:highlight w:val="white"/>
         </w:rPr>
-        <w:t xml:space="preserve">Title                          </w:t>
-      </w:r>
-      <w:r>
-        <w:rPr>
-          <w:rFonts w:ascii="Times New Roman" w:eastAsia="Times New Roman" w:hAnsi="Times New Roman" w:cs="Times New Roman"/>
-          <w:b/>
-          <w:sz w:val="24"/>
-          <w:szCs w:val="24"/>
-          <w:highlight w:val="white"/>
-        </w:rPr>
-        <w:t xml:space="preserve">      : GE Renewables</w:t>
+        <w:t>Title                                : GE Renewables</w:t>
       </w:r>
     </w:p>
     <w:p>
@@ -2470,7 +2688,19 @@
           <w:szCs w:val="24"/>
           <w:highlight w:val="white"/>
         </w:rPr>
-        <w:t xml:space="preserve">Project Description </w:t>
+        <w:t xml:space="preserve">Project </w:t>
+      </w:r>
+      <w:proofErr w:type="gramStart"/>
+      <w:r>
+        <w:rPr>
+          <w:rFonts w:ascii="Times New Roman" w:eastAsia="Times New Roman" w:hAnsi="Times New Roman" w:cs="Times New Roman"/>
+          <w:b/>
+          <w:bCs/>
+          <w:sz w:val="24"/>
+          <w:szCs w:val="24"/>
+          <w:highlight w:val="white"/>
+        </w:rPr>
+        <w:t xml:space="preserve">Description </w:t>
       </w:r>
       <w:r>
         <w:rPr>
@@ -2482,6 +2712,7 @@
         </w:rPr>
         <w:t>:</w:t>
       </w:r>
+      <w:proofErr w:type="gramEnd"/>
       <w:r>
         <w:rPr>
           <w:rFonts w:ascii="Times New Roman" w:hAnsi="Times New Roman" w:cs="Times New Roman"/>
@@ -2496,15 +2727,7 @@
           <w:sz w:val="24"/>
           <w:szCs w:val="24"/>
         </w:rPr>
-        <w:t>GE Renewable Energy is a division of General Electric headquartered in Paris, France focusing on production of energy from renewable sources. Its portfolio of products includes wind, hydroelectric and solar power</w:t>
-      </w:r>
-      <w:r>
-        <w:rPr>
-          <w:rFonts w:ascii="Times New Roman" w:eastAsia="Times New Roman" w:hAnsi="Times New Roman" w:cs="Times New Roman"/>
-          <w:sz w:val="24"/>
-          <w:szCs w:val="24"/>
-        </w:rPr>
-        <w:t xml:space="preserve"> generating solutions</w:t>
+        <w:t>GE Renewable Energy is a division of General Electric headquartered in Paris, France focusing on production of energy from renewable sources. Its portfolio of products includes wind, hydroelectric and solar power generating solutions</w:t>
       </w:r>
     </w:p>
     <w:p>
@@ -2575,28 +2798,35 @@
           <w:szCs w:val="24"/>
         </w:rPr>
       </w:pPr>
-    </w:p>
-    <w:p>
-      <w:pPr>
-        <w:suppressLineNumbers/>
-        <w:suppressAutoHyphens/>
-        <w:spacing w:after="0"/>
-        <w:jc w:val="both"/>
-        <w:rPr>
-          <w:rFonts w:ascii="Times New Roman" w:eastAsia="Times New Roman" w:hAnsi="Times New Roman" w:cs="Times New Roman"/>
-          <w:sz w:val="24"/>
-          <w:szCs w:val="24"/>
-          <w:highlight w:val="white"/>
-        </w:rPr>
-      </w:pPr>
-      <w:r>
-        <w:rPr>
-          <w:rFonts w:ascii="Times New Roman" w:eastAsia="Times New Roman" w:hAnsi="Times New Roman" w:cs="Times New Roman"/>
-          <w:sz w:val="24"/>
-          <w:szCs w:val="24"/>
-          <w:highlight w:val="white"/>
-        </w:rPr>
-        <w:t>Worked as a DevOps Engineer for a team that involves three different development teams and              multiple simultaneous software releases</w:t>
+      <w:r>
+        <w:rPr>
+          <w:rFonts w:ascii="Times New Roman" w:eastAsia="Times New Roman" w:hAnsi="Times New Roman" w:cs="Times New Roman"/>
+          <w:sz w:val="24"/>
+          <w:szCs w:val="24"/>
+          <w:highlight w:val="white"/>
+        </w:rPr>
+        <w:lastRenderedPageBreak/>
+        <w:t xml:space="preserve">Worked as a </w:t>
+      </w:r>
+      <w:proofErr w:type="spellStart"/>
+      <w:r>
+        <w:rPr>
+          <w:rFonts w:ascii="Times New Roman" w:eastAsia="Times New Roman" w:hAnsi="Times New Roman" w:cs="Times New Roman"/>
+          <w:sz w:val="24"/>
+          <w:szCs w:val="24"/>
+          <w:highlight w:val="white"/>
+        </w:rPr>
+        <w:t>DevOps</w:t>
+      </w:r>
+      <w:proofErr w:type="spellEnd"/>
+      <w:r>
+        <w:rPr>
+          <w:rFonts w:ascii="Times New Roman" w:eastAsia="Times New Roman" w:hAnsi="Times New Roman" w:cs="Times New Roman"/>
+          <w:sz w:val="24"/>
+          <w:szCs w:val="24"/>
+          <w:highlight w:val="white"/>
+        </w:rPr>
+        <w:t xml:space="preserve"> Engineer for a team that involves three different development teams and              multiple simultaneous software releases</w:t>
       </w:r>
     </w:p>
     <w:p>
@@ -2641,19 +2871,9 @@
           <w:szCs w:val="24"/>
           <w:shd w:val="clear" w:color="auto" w:fill="FFFFFF"/>
         </w:rPr>
-        <w:t xml:space="preserve">As a DevOps Engineer was actively involved in configuration and provisioning of virtual machines, storage accounts, resource groups, Virtual Networks, OMS, </w:t>
-      </w:r>
-      <w:r>
-        <w:rPr>
-          <w:rFonts w:ascii="Times New Roman" w:eastAsia="Arial Unicode MS" w:hAnsi="Times New Roman" w:cs="Times New Roman"/>
-          <w:b/>
-          <w:color w:val="000000"/>
-          <w:sz w:val="24"/>
-          <w:szCs w:val="24"/>
-          <w:shd w:val="clear" w:color="auto" w:fill="FFFFFF"/>
-        </w:rPr>
-        <w:t>Azure</w:t>
-      </w:r>
+        <w:t xml:space="preserve">As a </w:t>
+      </w:r>
+      <w:proofErr w:type="spellStart"/>
       <w:r>
         <w:rPr>
           <w:rFonts w:ascii="Times New Roman" w:eastAsia="Arial Unicode MS" w:hAnsi="Times New Roman" w:cs="Times New Roman"/>
@@ -2662,10 +2882,9 @@
           <w:szCs w:val="24"/>
           <w:shd w:val="clear" w:color="auto" w:fill="FFFFFF"/>
         </w:rPr>
-        <w:t> SQL Database,</w:t>
-      </w:r>
-      <w:bookmarkStart w:id="0" w:name="_GoBack"/>
-      <w:bookmarkEnd w:id="0"/>
+        <w:t>DevOps</w:t>
+      </w:r>
+      <w:proofErr w:type="spellEnd"/>
       <w:r>
         <w:rPr>
           <w:rFonts w:ascii="Times New Roman" w:eastAsia="Arial Unicode MS" w:hAnsi="Times New Roman" w:cs="Times New Roman"/>
@@ -2674,7 +2893,82 @@
           <w:szCs w:val="24"/>
           <w:shd w:val="clear" w:color="auto" w:fill="FFFFFF"/>
         </w:rPr>
-        <w:t>, Traffic Manager, VPN, Load Balancing, Application Gateway</w:t>
+        <w:t xml:space="preserve"> Engineer was actively involved in </w:t>
+      </w:r>
+      <w:r>
+        <w:rPr>
+          <w:rFonts w:ascii="Times New Roman" w:eastAsia="Arial Unicode MS" w:hAnsi="Times New Roman" w:cs="Times New Roman"/>
+          <w:b/>
+          <w:color w:val="000000"/>
+          <w:sz w:val="24"/>
+          <w:szCs w:val="24"/>
+          <w:shd w:val="clear" w:color="auto" w:fill="FFFFFF"/>
+        </w:rPr>
+        <w:t>configuration and provisioning</w:t>
+      </w:r>
+      <w:r>
+        <w:rPr>
+          <w:rFonts w:ascii="Times New Roman" w:eastAsia="Arial Unicode MS" w:hAnsi="Times New Roman" w:cs="Times New Roman"/>
+          <w:color w:val="000000"/>
+          <w:sz w:val="24"/>
+          <w:szCs w:val="24"/>
+          <w:shd w:val="clear" w:color="auto" w:fill="FFFFFF"/>
+        </w:rPr>
+        <w:t xml:space="preserve"> of </w:t>
+      </w:r>
+      <w:r>
+        <w:rPr>
+          <w:rFonts w:ascii="Times New Roman" w:eastAsia="Arial Unicode MS" w:hAnsi="Times New Roman" w:cs="Times New Roman"/>
+          <w:b/>
+          <w:color w:val="000000"/>
+          <w:sz w:val="24"/>
+          <w:szCs w:val="24"/>
+          <w:shd w:val="clear" w:color="auto" w:fill="FFFFFF"/>
+        </w:rPr>
+        <w:t>virtual machines</w:t>
+      </w:r>
+      <w:r>
+        <w:rPr>
+          <w:rFonts w:ascii="Times New Roman" w:eastAsia="Arial Unicode MS" w:hAnsi="Times New Roman" w:cs="Times New Roman"/>
+          <w:color w:val="000000"/>
+          <w:sz w:val="24"/>
+          <w:szCs w:val="24"/>
+          <w:shd w:val="clear" w:color="auto" w:fill="FFFFFF"/>
+        </w:rPr>
+        <w:t>,</w:t>
+      </w:r>
+      <w:r>
+        <w:rPr>
+          <w:rFonts w:ascii="Times New Roman" w:eastAsia="Arial Unicode MS" w:hAnsi="Times New Roman" w:cs="Times New Roman"/>
+          <w:b/>
+          <w:color w:val="000000"/>
+          <w:sz w:val="24"/>
+          <w:szCs w:val="24"/>
+          <w:shd w:val="clear" w:color="auto" w:fill="FFFFFF"/>
+        </w:rPr>
+        <w:t xml:space="preserve"> storage accounts, resource groups, Virtual Networks, OMS, Azure</w:t>
+      </w:r>
+      <w:r>
+        <w:rPr>
+          <w:rFonts w:ascii="Times New Roman" w:eastAsia="Arial Unicode MS" w:hAnsi="Times New Roman" w:cs="Times New Roman"/>
+          <w:b/>
+          <w:color w:val="000000"/>
+          <w:sz w:val="24"/>
+          <w:szCs w:val="24"/>
+          <w:shd w:val="clear" w:color="auto" w:fill="FFFFFF"/>
+        </w:rPr>
+        <w:t> SQL Database,</w:t>
+      </w:r>
+      <w:r>
+        <w:rPr>
+          <w:rFonts w:ascii="Times New Roman" w:eastAsia="Arial Unicode MS" w:hAnsi="Times New Roman" w:cs="Times New Roman"/>
+          <w:b/>
+          <w:color w:val="000000"/>
+          <w:sz w:val="24"/>
+          <w:szCs w:val="24"/>
+          <w:shd w:val="clear" w:color="auto" w:fill="FFFFFF"/>
+        </w:rPr>
+        <w:t xml:space="preserve"> Traffic Manager, VPN, Load Balancing, Application Gateway</w:t>
       </w:r>
     </w:p>
     <w:p>
@@ -2763,8 +3057,19 @@
           <w:sz w:val="24"/>
           <w:szCs w:val="24"/>
         </w:rPr>
-        <w:t>infrastructure using terraform</w:t>
-      </w:r>
+        <w:t xml:space="preserve">infrastructure using </w:t>
+      </w:r>
+      <w:proofErr w:type="spellStart"/>
+      <w:r>
+        <w:rPr>
+          <w:rFonts w:ascii="Times New Roman" w:eastAsia="Times New Roman" w:hAnsi="Times New Roman" w:cs="Times New Roman"/>
+          <w:b/>
+          <w:sz w:val="24"/>
+          <w:szCs w:val="24"/>
+        </w:rPr>
+        <w:t>terraform</w:t>
+      </w:r>
+      <w:proofErr w:type="spellEnd"/>
     </w:p>
     <w:p>
       <w:pPr>
@@ -2791,15 +3096,7 @@
           <w:sz w:val="24"/>
           <w:szCs w:val="24"/>
         </w:rPr>
-        <w:t>Implemented complete CI pro</w:t>
-      </w:r>
-      <w:r>
-        <w:rPr>
-          <w:rFonts w:ascii="Times New Roman" w:eastAsia="Times New Roman" w:hAnsi="Times New Roman" w:cs="Times New Roman"/>
-          <w:sz w:val="24"/>
-          <w:szCs w:val="24"/>
-        </w:rPr>
-        <w:t xml:space="preserve">cess using </w:t>
+        <w:t xml:space="preserve">Implemented complete CI process using </w:t>
       </w:r>
       <w:r>
         <w:rPr>
@@ -2844,15 +3141,78 @@
           <w:sz w:val="24"/>
           <w:szCs w:val="24"/>
         </w:rPr>
-        <w:t xml:space="preserve">Integrated Azure DevOps, </w:t>
+        <w:t xml:space="preserve">Integrated </w:t>
+      </w:r>
+      <w:r>
+        <w:rPr>
+          <w:rFonts w:ascii="Times New Roman" w:eastAsia="Times New Roman" w:hAnsi="Times New Roman" w:cs="Times New Roman"/>
+          <w:b/>
+          <w:sz w:val="24"/>
+          <w:szCs w:val="24"/>
+        </w:rPr>
+        <w:t xml:space="preserve">Azure </w:t>
+      </w:r>
+      <w:proofErr w:type="spellStart"/>
+      <w:r>
+        <w:rPr>
+          <w:rFonts w:ascii="Times New Roman" w:eastAsia="Times New Roman" w:hAnsi="Times New Roman" w:cs="Times New Roman"/>
+          <w:b/>
+          <w:sz w:val="24"/>
+          <w:szCs w:val="24"/>
+        </w:rPr>
+        <w:t>DevOps</w:t>
+      </w:r>
+      <w:proofErr w:type="spellEnd"/>
+      <w:r>
+        <w:rPr>
+          <w:rFonts w:ascii="Times New Roman" w:eastAsia="Times New Roman" w:hAnsi="Times New Roman" w:cs="Times New Roman"/>
+          <w:b/>
+          <w:sz w:val="24"/>
+          <w:szCs w:val="24"/>
+        </w:rPr>
+        <w:t>,</w:t>
+      </w:r>
+      <w:r>
+        <w:rPr>
+          <w:rFonts w:ascii="Times New Roman" w:eastAsia="Times New Roman" w:hAnsi="Times New Roman" w:cs="Times New Roman"/>
+          <w:sz w:val="24"/>
+          <w:szCs w:val="24"/>
+        </w:rPr>
+        <w:t xml:space="preserve"> </w:t>
       </w:r>
       <w:r>
         <w:rPr>
           <w:rFonts w:ascii="Times New Roman" w:eastAsia="Times New Roman" w:hAnsi="Times New Roman" w:cs="Times New Roman" w:hint="eastAsia"/>
-          <w:sz w:val="24"/>
-          <w:szCs w:val="24"/>
-        </w:rPr>
-        <w:t>Azure Repos and Configuration Management tools</w:t>
+          <w:b/>
+          <w:sz w:val="24"/>
+          <w:szCs w:val="24"/>
+        </w:rPr>
+        <w:t>Azure Repos</w:t>
+      </w:r>
+      <w:r>
+        <w:rPr>
+          <w:rFonts w:ascii="Times New Roman" w:eastAsia="Times New Roman" w:hAnsi="Times New Roman" w:cs="Times New Roman" w:hint="eastAsia"/>
+          <w:sz w:val="24"/>
+          <w:szCs w:val="24"/>
+        </w:rPr>
+        <w:t xml:space="preserve"> and </w:t>
+      </w:r>
+      <w:r>
+        <w:rPr>
+          <w:rFonts w:ascii="Times New Roman" w:eastAsia="Times New Roman" w:hAnsi="Times New Roman" w:cs="Times New Roman" w:hint="eastAsia"/>
+          <w:b/>
+          <w:sz w:val="24"/>
+          <w:szCs w:val="24"/>
+        </w:rPr>
+        <w:t>Configuration Management</w:t>
+      </w:r>
+      <w:r>
+        <w:rPr>
+          <w:rFonts w:ascii="Times New Roman" w:eastAsia="Times New Roman" w:hAnsi="Times New Roman" w:cs="Times New Roman" w:hint="eastAsia"/>
+          <w:sz w:val="24"/>
+          <w:szCs w:val="24"/>
+        </w:rPr>
+        <w:t xml:space="preserve"> tools</w:t>
       </w:r>
       <w:r>
         <w:rPr>
@@ -2938,15 +3298,7 @@
           <w:sz w:val="24"/>
           <w:szCs w:val="24"/>
         </w:rPr>
-        <w:t>Migrating</w:t>
-      </w:r>
-      <w:r>
-        <w:rPr>
-          <w:rFonts w:ascii="Times New Roman" w:hAnsi="Times New Roman" w:cs="Times New Roman"/>
-          <w:sz w:val="24"/>
-          <w:szCs w:val="24"/>
-        </w:rPr>
-        <w:t xml:space="preserve"> Services from On-premise to </w:t>
+        <w:t xml:space="preserve">Migrating Services from On-premise to </w:t>
       </w:r>
       <w:r>
         <w:rPr>
@@ -2963,7 +3315,41 @@
           <w:sz w:val="24"/>
           <w:szCs w:val="24"/>
         </w:rPr>
-        <w:t xml:space="preserve"> Collaborate with development and QA teams to maintain high-quality deployment.</w:t>
+        <w:t xml:space="preserve"> Collaborate with </w:t>
+      </w:r>
+      <w:r>
+        <w:rPr>
+          <w:rFonts w:ascii="Times New Roman" w:hAnsi="Times New Roman" w:cs="Times New Roman"/>
+          <w:b/>
+          <w:sz w:val="24"/>
+          <w:szCs w:val="24"/>
+        </w:rPr>
+        <w:t>development</w:t>
+      </w:r>
+      <w:r>
+        <w:rPr>
+          <w:rFonts w:ascii="Times New Roman" w:hAnsi="Times New Roman" w:cs="Times New Roman"/>
+          <w:sz w:val="24"/>
+          <w:szCs w:val="24"/>
+        </w:rPr>
+        <w:t xml:space="preserve"> and </w:t>
+      </w:r>
+      <w:r>
+        <w:rPr>
+          <w:rFonts w:ascii="Times New Roman" w:hAnsi="Times New Roman" w:cs="Times New Roman"/>
+          <w:b/>
+          <w:sz w:val="24"/>
+          <w:szCs w:val="24"/>
+        </w:rPr>
+        <w:t>QA teams</w:t>
+      </w:r>
+      <w:r>
+        <w:rPr>
+          <w:rFonts w:ascii="Times New Roman" w:hAnsi="Times New Roman" w:cs="Times New Roman"/>
+          <w:sz w:val="24"/>
+          <w:szCs w:val="24"/>
+        </w:rPr>
+        <w:t xml:space="preserve"> to maintain high-quality deployment.</w:t>
       </w:r>
     </w:p>
     <w:p>
@@ -2993,8 +3379,32 @@
           <w:szCs w:val="24"/>
           <w:shd w:val="clear" w:color="auto" w:fill="FFFFFF"/>
         </w:rPr>
-        <w:t>Worked with automation tools which is pre-installed in Azure Devops portal to build the packages. The automation tools lik</w:t>
-      </w:r>
+        <w:t xml:space="preserve">Worked with automation tools which is pre-installed in </w:t>
+      </w:r>
+      <w:r>
+        <w:rPr>
+          <w:rFonts w:ascii="Times New Roman" w:eastAsia="Arial Unicode MS" w:hAnsi="Times New Roman" w:cs="Times New Roman"/>
+          <w:b/>
+          <w:color w:val="000000"/>
+          <w:sz w:val="24"/>
+          <w:szCs w:val="24"/>
+          <w:shd w:val="clear" w:color="auto" w:fill="FFFFFF"/>
+        </w:rPr>
+        <w:t xml:space="preserve">Azure </w:t>
+      </w:r>
+      <w:proofErr w:type="spellStart"/>
+      <w:r>
+        <w:rPr>
+          <w:rFonts w:ascii="Times New Roman" w:eastAsia="Arial Unicode MS" w:hAnsi="Times New Roman" w:cs="Times New Roman"/>
+          <w:b/>
+          <w:color w:val="000000"/>
+          <w:sz w:val="24"/>
+          <w:szCs w:val="24"/>
+          <w:shd w:val="clear" w:color="auto" w:fill="FFFFFF"/>
+        </w:rPr>
+        <w:t>Devops</w:t>
+      </w:r>
+      <w:proofErr w:type="spellEnd"/>
       <w:r>
         <w:rPr>
           <w:rFonts w:ascii="Times New Roman" w:eastAsia="Arial Unicode MS" w:hAnsi="Times New Roman" w:cs="Times New Roman"/>
@@ -3003,7 +3413,84 @@
           <w:szCs w:val="24"/>
           <w:shd w:val="clear" w:color="auto" w:fill="FFFFFF"/>
         </w:rPr>
-        <w:t>e MAVEN with pom.xml scripting languages depending on the packages like java or python or .NET e.t.c.  </w:t>
+        <w:t xml:space="preserve"> portal to build the packages. The automation tools like </w:t>
+      </w:r>
+      <w:r>
+        <w:rPr>
+          <w:rFonts w:ascii="Times New Roman" w:eastAsia="Arial Unicode MS" w:hAnsi="Times New Roman" w:cs="Times New Roman"/>
+          <w:b/>
+          <w:color w:val="000000"/>
+          <w:sz w:val="24"/>
+          <w:szCs w:val="24"/>
+          <w:shd w:val="clear" w:color="auto" w:fill="FFFFFF"/>
+        </w:rPr>
+        <w:t>MAVEN</w:t>
+      </w:r>
+      <w:r>
+        <w:rPr>
+          <w:rFonts w:ascii="Times New Roman" w:eastAsia="Arial Unicode MS" w:hAnsi="Times New Roman" w:cs="Times New Roman"/>
+          <w:color w:val="000000"/>
+          <w:sz w:val="24"/>
+          <w:szCs w:val="24"/>
+          <w:shd w:val="clear" w:color="auto" w:fill="FFFFFF"/>
+        </w:rPr>
+        <w:t xml:space="preserve"> with pom.xml scripting languages depending on the packages like </w:t>
+      </w:r>
+      <w:r>
+        <w:rPr>
+          <w:rFonts w:ascii="Times New Roman" w:eastAsia="Arial Unicode MS" w:hAnsi="Times New Roman" w:cs="Times New Roman"/>
+          <w:b/>
+          <w:color w:val="000000"/>
+          <w:sz w:val="24"/>
+          <w:szCs w:val="24"/>
+          <w:shd w:val="clear" w:color="auto" w:fill="FFFFFF"/>
+        </w:rPr>
+        <w:t xml:space="preserve">java or </w:t>
+      </w:r>
+      <w:proofErr w:type="gramStart"/>
+      <w:r>
+        <w:rPr>
+          <w:rFonts w:ascii="Times New Roman" w:eastAsia="Arial Unicode MS" w:hAnsi="Times New Roman" w:cs="Times New Roman"/>
+          <w:b/>
+          <w:color w:val="000000"/>
+          <w:sz w:val="24"/>
+          <w:szCs w:val="24"/>
+          <w:shd w:val="clear" w:color="auto" w:fill="FFFFFF"/>
+        </w:rPr>
+        <w:t xml:space="preserve">python </w:t>
+      </w:r>
+      <w:r>
+        <w:rPr>
+          <w:rFonts w:ascii="Times New Roman" w:eastAsia="Arial Unicode MS" w:hAnsi="Times New Roman" w:cs="Times New Roman"/>
+          <w:b/>
+          <w:color w:val="000000"/>
+          <w:sz w:val="24"/>
+          <w:szCs w:val="24"/>
+          <w:shd w:val="clear" w:color="auto" w:fill="FFFFFF"/>
+        </w:rPr>
+        <w:t xml:space="preserve"> .</w:t>
+      </w:r>
+      <w:proofErr w:type="gramEnd"/>
+      <w:r>
+        <w:rPr>
+          <w:rFonts w:ascii="Times New Roman" w:eastAsia="Arial Unicode MS" w:hAnsi="Times New Roman" w:cs="Times New Roman"/>
+          <w:b/>
+          <w:color w:val="000000"/>
+          <w:sz w:val="24"/>
+          <w:szCs w:val="24"/>
+          <w:shd w:val="clear" w:color="auto" w:fill="FFFFFF"/>
+        </w:rPr>
+        <w:t>NET</w:t>
+      </w:r>
+      <w:r>
+        <w:rPr>
+          <w:rFonts w:ascii="Times New Roman" w:eastAsia="Arial Unicode MS" w:hAnsi="Times New Roman" w:cs="Times New Roman"/>
+          <w:color w:val="000000"/>
+          <w:sz w:val="24"/>
+          <w:szCs w:val="24"/>
+          <w:shd w:val="clear" w:color="auto" w:fill="FFFFFF"/>
+        </w:rPr>
+        <w:t xml:space="preserve"> .</w:t>
       </w:r>
     </w:p>
     <w:p>
@@ -3121,7 +3608,26 @@
           <w:sz w:val="24"/>
           <w:szCs w:val="24"/>
         </w:rPr>
-        <w:t xml:space="preserve">Managed Sonatype </w:t>
+        <w:t xml:space="preserve">Managed </w:t>
+      </w:r>
+      <w:proofErr w:type="spellStart"/>
+      <w:r>
+        <w:rPr>
+          <w:rFonts w:ascii="Times New Roman" w:eastAsia="Times New Roman" w:hAnsi="Times New Roman" w:cs="Times New Roman"/>
+          <w:b/>
+          <w:sz w:val="24"/>
+          <w:szCs w:val="24"/>
+        </w:rPr>
+        <w:t>Sonatype</w:t>
+      </w:r>
+      <w:proofErr w:type="spellEnd"/>
+      <w:r>
+        <w:rPr>
+          <w:rFonts w:ascii="Times New Roman" w:eastAsia="Times New Roman" w:hAnsi="Times New Roman" w:cs="Times New Roman"/>
+          <w:sz w:val="24"/>
+          <w:szCs w:val="24"/>
+        </w:rPr>
+        <w:t xml:space="preserve"> </w:t>
       </w:r>
       <w:r>
         <w:rPr>
@@ -3138,7 +3644,24 @@
           <w:sz w:val="24"/>
           <w:szCs w:val="24"/>
         </w:rPr>
-        <w:t xml:space="preserve"> repositories to download the artifacts during the build.</w:t>
+        <w:t xml:space="preserve"> repositories to download the </w:t>
+      </w:r>
+      <w:r>
+        <w:rPr>
+          <w:rFonts w:ascii="Times New Roman" w:eastAsia="Times New Roman" w:hAnsi="Times New Roman" w:cs="Times New Roman"/>
+          <w:b/>
+          <w:sz w:val="24"/>
+          <w:szCs w:val="24"/>
+        </w:rPr>
+        <w:t xml:space="preserve">artifacts </w:t>
+      </w:r>
+      <w:r>
+        <w:rPr>
+          <w:rFonts w:ascii="Times New Roman" w:eastAsia="Times New Roman" w:hAnsi="Times New Roman" w:cs="Times New Roman"/>
+          <w:sz w:val="24"/>
+          <w:szCs w:val="24"/>
+        </w:rPr>
+        <w:t>during the build.</w:t>
       </w:r>
     </w:p>
     <w:p>
@@ -3209,15 +3732,35 @@
           <w:sz w:val="24"/>
           <w:szCs w:val="24"/>
         </w:rPr>
-        <w:t>Automated the build and release managemen</w:t>
-      </w:r>
-      <w:r>
-        <w:rPr>
-          <w:rFonts w:ascii="Times New Roman" w:eastAsia="Times New Roman" w:hAnsi="Times New Roman" w:cs="Times New Roman"/>
-          <w:sz w:val="24"/>
-          <w:szCs w:val="24"/>
-        </w:rPr>
-        <w:t>t process including monitoring changes between releases.</w:t>
+        <w:t xml:space="preserve">Automated the build and </w:t>
+      </w:r>
+      <w:r>
+        <w:rPr>
+          <w:rFonts w:ascii="Times New Roman" w:eastAsia="Times New Roman" w:hAnsi="Times New Roman" w:cs="Times New Roman"/>
+          <w:b/>
+          <w:sz w:val="24"/>
+          <w:szCs w:val="24"/>
+        </w:rPr>
+        <w:t>release management process including monito</w:t>
+      </w:r>
+      <w:bookmarkStart w:id="0" w:name="_GoBack"/>
+      <w:bookmarkEnd w:id="0"/>
+      <w:r>
+        <w:rPr>
+          <w:rFonts w:ascii="Times New Roman" w:eastAsia="Times New Roman" w:hAnsi="Times New Roman" w:cs="Times New Roman"/>
+          <w:b/>
+          <w:sz w:val="24"/>
+          <w:szCs w:val="24"/>
+        </w:rPr>
+        <w:t>ring</w:t>
+      </w:r>
+      <w:r>
+        <w:rPr>
+          <w:rFonts w:ascii="Times New Roman" w:eastAsia="Times New Roman" w:hAnsi="Times New Roman" w:cs="Times New Roman"/>
+          <w:sz w:val="24"/>
+          <w:szCs w:val="24"/>
+        </w:rPr>
+        <w:t xml:space="preserve"> changes between releases.</w:t>
       </w:r>
     </w:p>
     <w:p>
@@ -3261,6 +3804,7 @@
           <w:szCs w:val="24"/>
         </w:rPr>
       </w:pPr>
+      <w:proofErr w:type="spellStart"/>
       <w:r>
         <w:rPr>
           <w:rFonts w:ascii="Times New Roman" w:eastAsia="Times New Roman" w:hAnsi="Times New Roman" w:cs="Times New Roman"/>
@@ -3276,7 +3820,16 @@
           <w:sz w:val="24"/>
           <w:szCs w:val="24"/>
         </w:rPr>
-        <w:t>Tech in Information Technology (IT)</w:t>
+        <w:t>Tech</w:t>
+      </w:r>
+      <w:proofErr w:type="spellEnd"/>
+      <w:r>
+        <w:rPr>
+          <w:rFonts w:ascii="Times New Roman" w:eastAsia="Times New Roman" w:hAnsi="Times New Roman" w:cs="Times New Roman"/>
+          <w:sz w:val="24"/>
+          <w:szCs w:val="24"/>
+        </w:rPr>
+        <w:t xml:space="preserve"> in Information Technology (IT)</w:t>
       </w:r>
       <w:r>
         <w:rPr>
@@ -3335,15 +3888,111 @@
 <file path=word/numbering.xml><?xml version="1.0" encoding="utf-8"?>
 <w:numbering xmlns:wpc="http://schemas.microsoft.com/office/word/2010/wordprocessingCanvas" xmlns:mc="http://schemas.openxmlformats.org/markup-compatibility/2006" xmlns:o="urn:schemas-microsoft-com:office:office" xmlns:r="http://schemas.openxmlformats.org/officeDocument/2006/relationships" xmlns:m="http://schemas.openxmlformats.org/officeDocument/2006/math" xmlns:v="urn:schemas-microsoft-com:vml" xmlns:wp14="http://schemas.microsoft.com/office/word/2010/wordprocessingDrawing" xmlns:wp="http://schemas.openxmlformats.org/drawingml/2006/wordprocessingDrawing" xmlns:w10="urn:schemas-microsoft-com:office:word" xmlns:w="http://schemas.openxmlformats.org/wordprocessingml/2006/main" xmlns:w14="http://schemas.microsoft.com/office/word/2010/wordml" xmlns:w15="http://schemas.microsoft.com/office/word/2012/wordml" xmlns:wpg="http://schemas.microsoft.com/office/word/2010/wordprocessingGroup" xmlns:wpi="http://schemas.microsoft.com/office/word/2010/wordprocessingInk" xmlns:wne="http://schemas.microsoft.com/office/word/2006/wordml" xmlns:wps="http://schemas.microsoft.com/office/word/2010/wordprocessingShape" mc:Ignorable="w14 w15 wp14">
   <w:abstractNum w:abstractNumId="0">
+    <w:nsid w:val="00000001"/>
     <w:multiLevelType w:val="multilevel"/>
-    <w:tmpl w:val="4E9651C6"/>
+    <w:tmpl w:val="6304F7C0"/>
+    <w:lvl w:ilvl="0">
+      <w:start w:val="1"/>
+      <w:numFmt w:val="none"/>
+      <w:suff w:val="nothing"/>
+      <w:lvlText w:val=""/>
+      <w:lvlJc w:val="left"/>
+      <w:pPr>
+        <w:ind w:left="0" w:firstLine="0"/>
+      </w:pPr>
+    </w:lvl>
+    <w:lvl w:ilvl="1">
+      <w:start w:val="1"/>
+      <w:numFmt w:val="none"/>
+      <w:suff w:val="nothing"/>
+      <w:lvlText w:val=""/>
+      <w:lvlJc w:val="left"/>
+      <w:pPr>
+        <w:ind w:left="0" w:firstLine="0"/>
+      </w:pPr>
+    </w:lvl>
+    <w:lvl w:ilvl="2">
+      <w:start w:val="1"/>
+      <w:numFmt w:val="none"/>
+      <w:suff w:val="nothing"/>
+      <w:lvlText w:val=""/>
+      <w:lvlJc w:val="left"/>
+      <w:pPr>
+        <w:ind w:left="0" w:firstLine="0"/>
+      </w:pPr>
+    </w:lvl>
+    <w:lvl w:ilvl="3">
+      <w:start w:val="1"/>
+      <w:numFmt w:val="none"/>
+      <w:suff w:val="nothing"/>
+      <w:lvlText w:val=""/>
+      <w:lvlJc w:val="left"/>
+      <w:pPr>
+        <w:ind w:left="0" w:firstLine="0"/>
+      </w:pPr>
+    </w:lvl>
+    <w:lvl w:ilvl="4">
+      <w:start w:val="1"/>
+      <w:numFmt w:val="none"/>
+      <w:suff w:val="nothing"/>
+      <w:lvlText w:val=""/>
+      <w:lvlJc w:val="left"/>
+      <w:pPr>
+        <w:ind w:left="0" w:firstLine="0"/>
+      </w:pPr>
+    </w:lvl>
+    <w:lvl w:ilvl="5">
+      <w:start w:val="1"/>
+      <w:numFmt w:val="none"/>
+      <w:suff w:val="nothing"/>
+      <w:lvlText w:val=""/>
+      <w:lvlJc w:val="left"/>
+      <w:pPr>
+        <w:ind w:left="0" w:firstLine="0"/>
+      </w:pPr>
+    </w:lvl>
+    <w:lvl w:ilvl="6">
+      <w:start w:val="1"/>
+      <w:numFmt w:val="none"/>
+      <w:suff w:val="nothing"/>
+      <w:lvlText w:val=""/>
+      <w:lvlJc w:val="left"/>
+      <w:pPr>
+        <w:ind w:left="0" w:firstLine="0"/>
+      </w:pPr>
+    </w:lvl>
+    <w:lvl w:ilvl="7">
+      <w:start w:val="1"/>
+      <w:numFmt w:val="none"/>
+      <w:suff w:val="nothing"/>
+      <w:lvlText w:val=""/>
+      <w:lvlJc w:val="left"/>
+      <w:pPr>
+        <w:ind w:left="0" w:firstLine="0"/>
+      </w:pPr>
+    </w:lvl>
+    <w:lvl w:ilvl="8">
+      <w:start w:val="1"/>
+      <w:numFmt w:val="none"/>
+      <w:suff w:val="nothing"/>
+      <w:lvlText w:val=""/>
+      <w:lvlJc w:val="left"/>
+      <w:pPr>
+        <w:ind w:left="0" w:firstLine="0"/>
+      </w:pPr>
+    </w:lvl>
+  </w:abstractNum>
+  <w:abstractNum w:abstractNumId="1">
+    <w:nsid w:val="00000002"/>
+    <w:multiLevelType w:val="multilevel"/>
+    <w:tmpl w:val="B2B2EDFC"/>
     <w:lvl w:ilvl="0">
       <w:start w:val="1"/>
       <w:numFmt w:val="bullet"/>
       <w:lvlText w:val=""/>
       <w:lvlJc w:val="left"/>
       <w:pPr>
-        <w:ind w:left="270" w:firstLine="0"/>
+        <w:ind w:left="720" w:firstLine="0"/>
       </w:pPr>
       <w:rPr>
         <w:rFonts w:ascii="Symbol" w:hAnsi="Symbol" w:cs="Symbol" w:hint="default"/>
@@ -3431,200 +4080,7 @@
       </w:pPr>
     </w:lvl>
   </w:abstractNum>
-  <w:abstractNum w:abstractNumId="1">
-    <w:nsid w:val="00000001"/>
-    <w:multiLevelType w:val="multilevel"/>
-    <w:tmpl w:val="6304F7C0"/>
-    <w:lvl w:ilvl="0">
-      <w:start w:val="1"/>
-      <w:numFmt w:val="none"/>
-      <w:suff w:val="nothing"/>
-      <w:lvlText w:val=""/>
-      <w:lvlJc w:val="left"/>
-      <w:pPr>
-        <w:ind w:left="0" w:firstLine="0"/>
-      </w:pPr>
-    </w:lvl>
-    <w:lvl w:ilvl="1">
-      <w:start w:val="1"/>
-      <w:numFmt w:val="none"/>
-      <w:suff w:val="nothing"/>
-      <w:lvlText w:val=""/>
-      <w:lvlJc w:val="left"/>
-      <w:pPr>
-        <w:ind w:left="0" w:firstLine="0"/>
-      </w:pPr>
-    </w:lvl>
-    <w:lvl w:ilvl="2">
-      <w:start w:val="1"/>
-      <w:numFmt w:val="none"/>
-      <w:suff w:val="nothing"/>
-      <w:lvlText w:val=""/>
-      <w:lvlJc w:val="left"/>
-      <w:pPr>
-        <w:ind w:left="0" w:firstLine="0"/>
-      </w:pPr>
-    </w:lvl>
-    <w:lvl w:ilvl="3">
-      <w:start w:val="1"/>
-      <w:numFmt w:val="none"/>
-      <w:suff w:val="nothing"/>
-      <w:lvlText w:val=""/>
-      <w:lvlJc w:val="left"/>
-      <w:pPr>
-        <w:ind w:left="0" w:firstLine="0"/>
-      </w:pPr>
-    </w:lvl>
-    <w:lvl w:ilvl="4">
-      <w:start w:val="1"/>
-      <w:numFmt w:val="none"/>
-      <w:suff w:val="nothing"/>
-      <w:lvlText w:val=""/>
-      <w:lvlJc w:val="left"/>
-      <w:pPr>
-        <w:ind w:left="0" w:firstLine="0"/>
-      </w:pPr>
-    </w:lvl>
-    <w:lvl w:ilvl="5">
-      <w:start w:val="1"/>
-      <w:numFmt w:val="none"/>
-      <w:suff w:val="nothing"/>
-      <w:lvlText w:val=""/>
-      <w:lvlJc w:val="left"/>
-      <w:pPr>
-        <w:ind w:left="0" w:firstLine="0"/>
-      </w:pPr>
-    </w:lvl>
-    <w:lvl w:ilvl="6">
-      <w:start w:val="1"/>
-      <w:numFmt w:val="none"/>
-      <w:suff w:val="nothing"/>
-      <w:lvlText w:val=""/>
-      <w:lvlJc w:val="left"/>
-      <w:pPr>
-        <w:ind w:left="0" w:firstLine="0"/>
-      </w:pPr>
-    </w:lvl>
-    <w:lvl w:ilvl="7">
-      <w:start w:val="1"/>
-      <w:numFmt w:val="none"/>
-      <w:suff w:val="nothing"/>
-      <w:lvlText w:val=""/>
-      <w:lvlJc w:val="left"/>
-      <w:pPr>
-        <w:ind w:left="0" w:firstLine="0"/>
-      </w:pPr>
-    </w:lvl>
-    <w:lvl w:ilvl="8">
-      <w:start w:val="1"/>
-      <w:numFmt w:val="none"/>
-      <w:suff w:val="nothing"/>
-      <w:lvlText w:val=""/>
-      <w:lvlJc w:val="left"/>
-      <w:pPr>
-        <w:ind w:left="0" w:firstLine="0"/>
-      </w:pPr>
-    </w:lvl>
-  </w:abstractNum>
   <w:abstractNum w:abstractNumId="2">
-    <w:nsid w:val="00000002"/>
-    <w:multiLevelType w:val="multilevel"/>
-    <w:tmpl w:val="B2B2EDFC"/>
-    <w:lvl w:ilvl="0">
-      <w:start w:val="1"/>
-      <w:numFmt w:val="bullet"/>
-      <w:lvlText w:val=""/>
-      <w:lvlJc w:val="left"/>
-      <w:pPr>
-        <w:ind w:left="720" w:firstLine="0"/>
-      </w:pPr>
-      <w:rPr>
-        <w:rFonts w:ascii="Symbol" w:hAnsi="Symbol" w:cs="Symbol" w:hint="default"/>
-        <w:sz w:val="24"/>
-      </w:rPr>
-    </w:lvl>
-    <w:lvl w:ilvl="1">
-      <w:start w:val="1"/>
-      <w:numFmt w:val="none"/>
-      <w:suff w:val="nothing"/>
-      <w:lvlText w:val=""/>
-      <w:lvlJc w:val="left"/>
-      <w:pPr>
-        <w:ind w:left="1080" w:firstLine="0"/>
-      </w:pPr>
-    </w:lvl>
-    <w:lvl w:ilvl="2">
-      <w:start w:val="1"/>
-      <w:numFmt w:val="none"/>
-      <w:suff w:val="nothing"/>
-      <w:lvlText w:val=""/>
-      <w:lvlJc w:val="left"/>
-      <w:pPr>
-        <w:ind w:left="1440" w:firstLine="0"/>
-      </w:pPr>
-    </w:lvl>
-    <w:lvl w:ilvl="3">
-      <w:start w:val="1"/>
-      <w:numFmt w:val="none"/>
-      <w:suff w:val="nothing"/>
-      <w:lvlText w:val=""/>
-      <w:lvlJc w:val="left"/>
-      <w:pPr>
-        <w:ind w:left="1800" w:firstLine="0"/>
-      </w:pPr>
-    </w:lvl>
-    <w:lvl w:ilvl="4">
-      <w:start w:val="1"/>
-      <w:numFmt w:val="none"/>
-      <w:suff w:val="nothing"/>
-      <w:lvlText w:val=""/>
-      <w:lvlJc w:val="left"/>
-      <w:pPr>
-        <w:ind w:left="2160" w:firstLine="0"/>
-      </w:pPr>
-    </w:lvl>
-    <w:lvl w:ilvl="5">
-      <w:start w:val="1"/>
-      <w:numFmt w:val="none"/>
-      <w:suff w:val="nothing"/>
-      <w:lvlText w:val=""/>
-      <w:lvlJc w:val="left"/>
-      <w:pPr>
-        <w:ind w:left="2520" w:firstLine="0"/>
-      </w:pPr>
-    </w:lvl>
-    <w:lvl w:ilvl="6">
-      <w:start w:val="1"/>
-      <w:numFmt w:val="none"/>
-      <w:suff w:val="nothing"/>
-      <w:lvlText w:val=""/>
-      <w:lvlJc w:val="left"/>
-      <w:pPr>
-        <w:ind w:left="2880" w:firstLine="0"/>
-      </w:pPr>
-    </w:lvl>
-    <w:lvl w:ilvl="7">
-      <w:start w:val="1"/>
-      <w:numFmt w:val="none"/>
-      <w:suff w:val="nothing"/>
-      <w:lvlText w:val=""/>
-      <w:lvlJc w:val="left"/>
-      <w:pPr>
-        <w:ind w:left="3240" w:firstLine="0"/>
-      </w:pPr>
-    </w:lvl>
-    <w:lvl w:ilvl="8">
-      <w:start w:val="1"/>
-      <w:numFmt w:val="none"/>
-      <w:suff w:val="nothing"/>
-      <w:lvlText w:val=""/>
-      <w:lvlJc w:val="left"/>
-      <w:pPr>
-        <w:ind w:left="3600" w:firstLine="0"/>
-      </w:pPr>
-    </w:lvl>
-  </w:abstractNum>
-  <w:abstractNum w:abstractNumId="3">
     <w:nsid w:val="00000003"/>
     <w:multiLevelType w:val="multilevel"/>
     <w:tmpl w:val="F04E64DC"/>
@@ -3723,7 +4179,7 @@
       </w:pPr>
     </w:lvl>
   </w:abstractNum>
-  <w:abstractNum w:abstractNumId="4">
+  <w:abstractNum w:abstractNumId="3">
     <w:nsid w:val="00000004"/>
     <w:multiLevelType w:val="hybridMultilevel"/>
     <w:tmpl w:val="9418EFA8"/>
@@ -3836,7 +4292,7 @@
       </w:rPr>
     </w:lvl>
   </w:abstractNum>
-  <w:abstractNum w:abstractNumId="5">
+  <w:abstractNum w:abstractNumId="4">
     <w:nsid w:val="00000005"/>
     <w:multiLevelType w:val="multilevel"/>
     <w:tmpl w:val="9C5CF0E4"/>
@@ -3934,7 +4390,7 @@
       </w:pPr>
     </w:lvl>
   </w:abstractNum>
-  <w:abstractNum w:abstractNumId="6">
+  <w:abstractNum w:abstractNumId="5">
     <w:nsid w:val="00000006"/>
     <w:multiLevelType w:val="multilevel"/>
     <w:tmpl w:val="9E96555A"/>
@@ -4033,7 +4489,7 @@
       </w:pPr>
     </w:lvl>
   </w:abstractNum>
-  <w:abstractNum w:abstractNumId="7">
+  <w:abstractNum w:abstractNumId="6">
     <w:nsid w:val="00000007"/>
     <w:multiLevelType w:val="multilevel"/>
     <w:tmpl w:val="AFB42944"/>
@@ -4131,7 +4587,7 @@
       </w:pPr>
     </w:lvl>
   </w:abstractNum>
-  <w:abstractNum w:abstractNumId="8">
+  <w:abstractNum w:abstractNumId="7">
     <w:nsid w:val="00000008"/>
     <w:multiLevelType w:val="multilevel"/>
     <w:tmpl w:val="9934EECE"/>
@@ -4190,32 +4646,130 @@
       <w:lvlJc w:val="left"/>
     </w:lvl>
   </w:abstractNum>
+  <w:abstractNum w:abstractNumId="8">
+    <w:nsid w:val="2C544666"/>
+    <w:multiLevelType w:val="multilevel"/>
+    <w:tmpl w:val="4E9651C6"/>
+    <w:lvl w:ilvl="0">
+      <w:start w:val="1"/>
+      <w:numFmt w:val="bullet"/>
+      <w:lvlText w:val=""/>
+      <w:lvlJc w:val="left"/>
+      <w:pPr>
+        <w:ind w:left="270" w:firstLine="0"/>
+      </w:pPr>
+      <w:rPr>
+        <w:rFonts w:ascii="Symbol" w:hAnsi="Symbol" w:cs="Symbol" w:hint="default"/>
+        <w:sz w:val="24"/>
+      </w:rPr>
+    </w:lvl>
+    <w:lvl w:ilvl="1">
+      <w:start w:val="1"/>
+      <w:numFmt w:val="none"/>
+      <w:suff w:val="nothing"/>
+      <w:lvlText w:val=""/>
+      <w:lvlJc w:val="left"/>
+      <w:pPr>
+        <w:ind w:left="1080" w:firstLine="0"/>
+      </w:pPr>
+    </w:lvl>
+    <w:lvl w:ilvl="2">
+      <w:start w:val="1"/>
+      <w:numFmt w:val="none"/>
+      <w:suff w:val="nothing"/>
+      <w:lvlText w:val=""/>
+      <w:lvlJc w:val="left"/>
+      <w:pPr>
+        <w:ind w:left="1440" w:firstLine="0"/>
+      </w:pPr>
+    </w:lvl>
+    <w:lvl w:ilvl="3">
+      <w:start w:val="1"/>
+      <w:numFmt w:val="none"/>
+      <w:suff w:val="nothing"/>
+      <w:lvlText w:val=""/>
+      <w:lvlJc w:val="left"/>
+      <w:pPr>
+        <w:ind w:left="1800" w:firstLine="0"/>
+      </w:pPr>
+    </w:lvl>
+    <w:lvl w:ilvl="4">
+      <w:start w:val="1"/>
+      <w:numFmt w:val="none"/>
+      <w:suff w:val="nothing"/>
+      <w:lvlText w:val=""/>
+      <w:lvlJc w:val="left"/>
+      <w:pPr>
+        <w:ind w:left="2160" w:firstLine="0"/>
+      </w:pPr>
+    </w:lvl>
+    <w:lvl w:ilvl="5">
+      <w:start w:val="1"/>
+      <w:numFmt w:val="none"/>
+      <w:suff w:val="nothing"/>
+      <w:lvlText w:val=""/>
+      <w:lvlJc w:val="left"/>
+      <w:pPr>
+        <w:ind w:left="2520" w:firstLine="0"/>
+      </w:pPr>
+    </w:lvl>
+    <w:lvl w:ilvl="6">
+      <w:start w:val="1"/>
+      <w:numFmt w:val="none"/>
+      <w:suff w:val="nothing"/>
+      <w:lvlText w:val=""/>
+      <w:lvlJc w:val="left"/>
+      <w:pPr>
+        <w:ind w:left="2880" w:firstLine="0"/>
+      </w:pPr>
+    </w:lvl>
+    <w:lvl w:ilvl="7">
+      <w:start w:val="1"/>
+      <w:numFmt w:val="none"/>
+      <w:suff w:val="nothing"/>
+      <w:lvlText w:val=""/>
+      <w:lvlJc w:val="left"/>
+      <w:pPr>
+        <w:ind w:left="3240" w:firstLine="0"/>
+      </w:pPr>
+    </w:lvl>
+    <w:lvl w:ilvl="8">
+      <w:start w:val="1"/>
+      <w:numFmt w:val="none"/>
+      <w:suff w:val="nothing"/>
+      <w:lvlText w:val=""/>
+      <w:lvlJc w:val="left"/>
+      <w:pPr>
+        <w:ind w:left="3600" w:firstLine="0"/>
+      </w:pPr>
+    </w:lvl>
+  </w:abstractNum>
   <w:num w:numId="1">
+    <w:abstractNumId w:val="7"/>
+  </w:num>
+  <w:num w:numId="2">
+    <w:abstractNumId w:val="3"/>
+  </w:num>
+  <w:num w:numId="3">
+    <w:abstractNumId w:val="1"/>
+  </w:num>
+  <w:num w:numId="4">
+    <w:abstractNumId w:val="5"/>
+  </w:num>
+  <w:num w:numId="5">
     <w:abstractNumId w:val="8"/>
   </w:num>
-  <w:num w:numId="2">
+  <w:num w:numId="6">
+    <w:abstractNumId w:val="6"/>
+  </w:num>
+  <w:num w:numId="7">
+    <w:abstractNumId w:val="0"/>
+  </w:num>
+  <w:num w:numId="8">
     <w:abstractNumId w:val="4"/>
   </w:num>
-  <w:num w:numId="3">
+  <w:num w:numId="9">
     <w:abstractNumId w:val="2"/>
-  </w:num>
-  <w:num w:numId="4">
-    <w:abstractNumId w:val="6"/>
-  </w:num>
-  <w:num w:numId="5">
-    <w:abstractNumId w:val="0"/>
-  </w:num>
-  <w:num w:numId="6">
-    <w:abstractNumId w:val="7"/>
-  </w:num>
-  <w:num w:numId="7">
-    <w:abstractNumId w:val="1"/>
-  </w:num>
-  <w:num w:numId="8">
-    <w:abstractNumId w:val="5"/>
-  </w:num>
-  <w:num w:numId="9">
-    <w:abstractNumId w:val="3"/>
   </w:num>
 </w:numbering>
 </file>
